--- a/Course_Notes/Chapter_06-Nash_Equilibria_in_mixed_strategies.docx
+++ b/Course_Notes/Chapter_06-Nash_Equilibria_in_mixed_strategies.docx
@@ -3108,6 +3108,990 @@
           <v:rect style="width:0;height:1.5pt" o:hralign="center" o:hrstd="t" o:hr="t"/>
         </w:pict>
       </w:r>
+    </w:p>
+    <w:bookmarkStart w:id="example" w:name="example"/>
+    <w:p>
+      <w:pPr>
+        <w:pStyle w:val="Heading3"/>
+      </w:pPr>
+      <w:r>
+        <w:t xml:space="preserve">Example</w:t>
+      </w:r>
+    </w:p>
+    <w:bookmarkEnd w:id="example"/>
+    <w:p>
+      <w:r>
+        <w:t xml:space="preserve">Let's consider the matching pennies game yet again. To use the equality of payoffs theorem we identify the various supports we need to try out. As this is a</w:t>
+      </w:r>
+      <w:r>
+        <w:t xml:space="preserve"> </w:t>
+      </w:r>
+      <m:oMath>
+        <m:r>
+          <m:rPr/>
+          <m:t>2</m:t>
+        </m:r>
+        <m:r>
+          <m:rPr/>
+          <m:t>×</m:t>
+        </m:r>
+        <m:r>
+          <m:rPr/>
+          <m:t>2</m:t>
+        </m:r>
+      </m:oMath>
+      <w:r>
+        <w:t xml:space="preserve"> </w:t>
+      </w:r>
+      <w:r>
+        <w:t xml:space="preserve">game we can take</w:t>
+      </w:r>
+      <w:r>
+        <w:t xml:space="preserve"> </w:t>
+      </w:r>
+      <m:oMath>
+        <m:sSub>
+          <m:e>
+            <m:r>
+              <m:rPr/>
+              <m:t>σ</m:t>
+            </m:r>
+          </m:e>
+          <m:sub>
+            <m:r>
+              <m:rPr/>
+              <m:t>1</m:t>
+            </m:r>
+          </m:sub>
+        </m:sSub>
+        <m:r>
+          <m:rPr/>
+          <m:t>=</m:t>
+        </m:r>
+        <m:r>
+          <m:rPr/>
+          <m:t>(</m:t>
+        </m:r>
+        <m:r>
+          <m:rPr/>
+          <m:t>x</m:t>
+        </m:r>
+        <m:r>
+          <m:rPr/>
+          <m:t>,</m:t>
+        </m:r>
+        <m:r>
+          <m:rPr/>
+          <m:t>1</m:t>
+        </m:r>
+        <m:r>
+          <m:rPr/>
+          <m:t>−</m:t>
+        </m:r>
+        <m:r>
+          <m:rPr/>
+          <m:t>x</m:t>
+        </m:r>
+        <m:r>
+          <m:rPr/>
+          <m:t>)</m:t>
+        </m:r>
+      </m:oMath>
+      <w:r>
+        <w:t xml:space="preserve"> </w:t>
+      </w:r>
+      <w:r>
+        <w:t xml:space="preserve">and</w:t>
+      </w:r>
+      <w:r>
+        <w:t xml:space="preserve"> </w:t>
+      </w:r>
+      <m:oMath>
+        <m:sSub>
+          <m:e>
+            <m:r>
+              <m:rPr/>
+              <m:t>σ</m:t>
+            </m:r>
+          </m:e>
+          <m:sub>
+            <m:r>
+              <m:rPr/>
+              <m:t>2</m:t>
+            </m:r>
+          </m:sub>
+        </m:sSub>
+        <m:r>
+          <m:rPr/>
+          <m:t>=</m:t>
+        </m:r>
+        <m:r>
+          <m:rPr/>
+          <m:t>(</m:t>
+        </m:r>
+        <m:r>
+          <m:rPr/>
+          <m:t>y</m:t>
+        </m:r>
+        <m:r>
+          <m:rPr/>
+          <m:t>,</m:t>
+        </m:r>
+        <m:r>
+          <m:rPr/>
+          <m:t>1</m:t>
+        </m:r>
+        <m:r>
+          <m:rPr/>
+          <m:t>−</m:t>
+        </m:r>
+        <m:r>
+          <m:rPr/>
+          <m:t>y</m:t>
+        </m:r>
+        <m:r>
+          <m:rPr/>
+          <m:t>)</m:t>
+        </m:r>
+      </m:oMath>
+      <w:r>
+        <w:t xml:space="preserve"> </w:t>
+      </w:r>
+      <w:r>
+        <w:t xml:space="preserve">and assume that</w:t>
+      </w:r>
+      <w:r>
+        <w:t xml:space="preserve"> </w:t>
+      </w:r>
+      <m:oMath>
+        <m:r>
+          <m:rPr/>
+          <m:t>(</m:t>
+        </m:r>
+        <m:sSub>
+          <m:e>
+            <m:r>
+              <m:rPr/>
+              <m:t>σ</m:t>
+            </m:r>
+          </m:e>
+          <m:sub>
+            <m:r>
+              <m:rPr/>
+              <m:t>1</m:t>
+            </m:r>
+          </m:sub>
+        </m:sSub>
+        <m:r>
+          <m:rPr/>
+          <m:t>,</m:t>
+        </m:r>
+        <m:sSub>
+          <m:e>
+            <m:r>
+              <m:rPr/>
+              <m:t>σ</m:t>
+            </m:r>
+          </m:e>
+          <m:sub>
+            <m:r>
+              <m:rPr/>
+              <m:t>2</m:t>
+            </m:r>
+          </m:sub>
+        </m:sSub>
+        <m:r>
+          <m:rPr/>
+          <m:t>)</m:t>
+        </m:r>
+      </m:oMath>
+      <w:r>
+        <w:t xml:space="preserve"> </w:t>
+      </w:r>
+      <w:r>
+        <w:t xml:space="preserve">is a Nash equilibrium.</w:t>
+      </w:r>
+    </w:p>
+    <w:p>
+      <w:r>
+        <w:t xml:space="preserve">from the theorem we have that</w:t>
+      </w:r>
+      <w:r>
+        <w:t xml:space="preserve"> </w:t>
+      </w:r>
+      <m:oMath>
+        <m:sSub>
+          <m:e>
+            <m:r>
+              <m:rPr/>
+              <m:t>u</m:t>
+            </m:r>
+          </m:e>
+          <m:sub>
+            <m:r>
+              <m:rPr/>
+              <m:t>1</m:t>
+            </m:r>
+          </m:sub>
+        </m:sSub>
+        <m:r>
+          <m:rPr/>
+          <m:t>(</m:t>
+        </m:r>
+        <m:sSub>
+          <m:e>
+            <m:r>
+              <m:rPr/>
+              <m:t>σ</m:t>
+            </m:r>
+          </m:e>
+          <m:sub>
+            <m:r>
+              <m:rPr/>
+              <m:t>1</m:t>
+            </m:r>
+          </m:sub>
+        </m:sSub>
+        <m:r>
+          <m:rPr/>
+          <m:t>,</m:t>
+        </m:r>
+        <m:sSub>
+          <m:e>
+            <m:r>
+              <m:rPr/>
+              <m:t>σ</m:t>
+            </m:r>
+          </m:e>
+          <m:sub>
+            <m:r>
+              <m:rPr/>
+              <m:t>2</m:t>
+            </m:r>
+          </m:sub>
+        </m:sSub>
+        <m:r>
+          <m:rPr/>
+          <m:t>)</m:t>
+        </m:r>
+        <m:r>
+          <m:rPr/>
+          <m:t>=</m:t>
+        </m:r>
+        <m:sSub>
+          <m:e>
+            <m:r>
+              <m:rPr/>
+              <m:t>u</m:t>
+            </m:r>
+          </m:e>
+          <m:sub>
+            <m:r>
+              <m:rPr/>
+              <m:t>1</m:t>
+            </m:r>
+          </m:sub>
+        </m:sSub>
+        <m:r>
+          <m:rPr/>
+          <m:t>(</m:t>
+        </m:r>
+        <m:sSub>
+          <m:e>
+            <m:r>
+              <m:rPr/>
+              <m:t>r</m:t>
+            </m:r>
+          </m:e>
+          <m:sub>
+            <m:r>
+              <m:rPr/>
+              <m:t>1</m:t>
+            </m:r>
+          </m:sub>
+        </m:sSub>
+        <m:r>
+          <m:rPr/>
+          <m:t>,</m:t>
+        </m:r>
+        <m:sSub>
+          <m:e>
+            <m:r>
+              <m:rPr/>
+              <m:t>σ</m:t>
+            </m:r>
+          </m:e>
+          <m:sub>
+            <m:r>
+              <m:rPr/>
+              <m:t>2</m:t>
+            </m:r>
+          </m:sub>
+        </m:sSub>
+        <m:r>
+          <m:rPr/>
+          <m:t>)</m:t>
+        </m:r>
+        <m:r>
+          <m:rPr/>
+          <m:t>=</m:t>
+        </m:r>
+        <m:sSub>
+          <m:e>
+            <m:r>
+              <m:rPr/>
+              <m:t>u</m:t>
+            </m:r>
+          </m:e>
+          <m:sub>
+            <m:r>
+              <m:rPr/>
+              <m:t>1</m:t>
+            </m:r>
+          </m:sub>
+        </m:sSub>
+        <m:r>
+          <m:rPr/>
+          <m:t>(</m:t>
+        </m:r>
+        <m:sSub>
+          <m:e>
+            <m:r>
+              <m:rPr/>
+              <m:t>r</m:t>
+            </m:r>
+          </m:e>
+          <m:sub>
+            <m:r>
+              <m:rPr/>
+              <m:t>2</m:t>
+            </m:r>
+          </m:sub>
+        </m:sSub>
+        <m:r>
+          <m:rPr/>
+          <m:t>,</m:t>
+        </m:r>
+        <m:sSub>
+          <m:e>
+            <m:r>
+              <m:rPr/>
+              <m:t>σ</m:t>
+            </m:r>
+          </m:e>
+          <m:sub>
+            <m:r>
+              <m:rPr/>
+              <m:t>2</m:t>
+            </m:r>
+          </m:sub>
+        </m:sSub>
+        <m:r>
+          <m:rPr/>
+          <m:t>)</m:t>
+        </m:r>
+      </m:oMath>
+    </w:p>
+    <w:p>
+      <w:br/>
+      <m:oMathPara>
+        <m:oMathParaPr>
+          <m:jc m:val="center"/>
+        </m:oMathParaPr>
+        <m:oMath>
+          <m:m>
+            <m:mPr>
+              <m:baseJc m:val="center"/>
+              <m:plcHide m:val="on"/>
+              <m:mcs>
+                <m:mc>
+                  <m:mcPr>
+                    <m:mcJc m:val="right"/>
+                  </m:mcPr>
+                </m:mc>
+                <m:mc>
+                  <m:mcPr>
+                    <m:mcJc m:val="left"/>
+                  </m:mcPr>
+                </m:mc>
+                <m:mc>
+                  <m:mcPr>
+                    <m:mcJc m:val="left"/>
+                  </m:mcPr>
+                </m:mc>
+              </m:mcs>
+            </m:mPr>
+            <m:mr>
+              <m:e>
+                <m:sSub>
+                  <m:e>
+                    <m:r>
+                      <m:rPr/>
+                      <m:t>u</m:t>
+                    </m:r>
+                  </m:e>
+                  <m:sub>
+                    <m:r>
+                      <m:rPr/>
+                      <m:t>1</m:t>
+                    </m:r>
+                  </m:sub>
+                </m:sSub>
+                <m:r>
+                  <m:rPr/>
+                  <m:t>(</m:t>
+                </m:r>
+                <m:sSub>
+                  <m:e>
+                    <m:r>
+                      <m:rPr/>
+                      <m:t>r</m:t>
+                    </m:r>
+                  </m:e>
+                  <m:sub>
+                    <m:r>
+                      <m:rPr/>
+                      <m:t>1</m:t>
+                    </m:r>
+                  </m:sub>
+                </m:sSub>
+                <m:r>
+                  <m:rPr/>
+                  <m:t>,</m:t>
+                </m:r>
+                <m:sSub>
+                  <m:e>
+                    <m:r>
+                      <m:rPr/>
+                      <m:t>σ</m:t>
+                    </m:r>
+                  </m:e>
+                  <m:sub>
+                    <m:r>
+                      <m:rPr/>
+                      <m:t>2</m:t>
+                    </m:r>
+                  </m:sub>
+                </m:sSub>
+                <m:r>
+                  <m:rPr/>
+                  <m:t>)</m:t>
+                </m:r>
+              </m:e>
+              <m:e>
+                <m:r>
+                  <m:rPr/>
+                  <m:t>=</m:t>
+                </m:r>
+                <m:sSub>
+                  <m:e>
+                    <m:r>
+                      <m:rPr/>
+                      <m:t>u</m:t>
+                    </m:r>
+                  </m:e>
+                  <m:sub>
+                    <m:r>
+                      <m:rPr/>
+                      <m:t>2</m:t>
+                    </m:r>
+                  </m:sub>
+                </m:sSub>
+                <m:r>
+                  <m:rPr/>
+                  <m:t>(</m:t>
+                </m:r>
+                <m:sSub>
+                  <m:e>
+                    <m:r>
+                      <m:rPr/>
+                      <m:t>r</m:t>
+                    </m:r>
+                  </m:e>
+                  <m:sub>
+                    <m:r>
+                      <m:rPr/>
+                      <m:t>2</m:t>
+                    </m:r>
+                  </m:sub>
+                </m:sSub>
+                <m:r>
+                  <m:rPr/>
+                  <m:t>,</m:t>
+                </m:r>
+                <m:sSub>
+                  <m:e>
+                    <m:r>
+                      <m:rPr/>
+                      <m:t>σ</m:t>
+                    </m:r>
+                  </m:e>
+                  <m:sub>
+                    <m:r>
+                      <m:rPr/>
+                      <m:t>2</m:t>
+                    </m:r>
+                  </m:sub>
+                </m:sSub>
+                <m:r>
+                  <m:rPr/>
+                  <m:t>)</m:t>
+                </m:r>
+              </m:e>
+            </m:mr>
+            <m:mr>
+              <m:e>
+                <m:r>
+                  <m:rPr/>
+                  <m:t>y</m:t>
+                </m:r>
+                <m:r>
+                  <m:rPr/>
+                  <m:t>−</m:t>
+                </m:r>
+                <m:r>
+                  <m:rPr/>
+                  <m:t>(</m:t>
+                </m:r>
+                <m:r>
+                  <m:rPr/>
+                  <m:t>1</m:t>
+                </m:r>
+                <m:r>
+                  <m:rPr/>
+                  <m:t>−</m:t>
+                </m:r>
+                <m:r>
+                  <m:rPr/>
+                  <m:t>y</m:t>
+                </m:r>
+                <m:r>
+                  <m:rPr/>
+                  <m:t>)</m:t>
+                </m:r>
+              </m:e>
+              <m:e>
+                <m:r>
+                  <m:rPr/>
+                  <m:t>=</m:t>
+                </m:r>
+                <m:r>
+                  <m:rPr/>
+                  <m:t>−</m:t>
+                </m:r>
+                <m:r>
+                  <m:rPr/>
+                  <m:t>y</m:t>
+                </m:r>
+                <m:r>
+                  <m:rPr/>
+                  <m:t>+</m:t>
+                </m:r>
+                <m:r>
+                  <m:rPr/>
+                  <m:t>(</m:t>
+                </m:r>
+                <m:r>
+                  <m:rPr/>
+                  <m:t>1</m:t>
+                </m:r>
+                <m:r>
+                  <m:rPr/>
+                  <m:t>−</m:t>
+                </m:r>
+                <m:r>
+                  <m:rPr/>
+                  <m:t>y</m:t>
+                </m:r>
+                <m:r>
+                  <m:rPr/>
+                  <m:t>)</m:t>
+                </m:r>
+              </m:e>
+            </m:mr>
+            <m:mr>
+              <m:e>
+                <m:r>
+                  <m:rPr/>
+                  <m:t>y</m:t>
+                </m:r>
+              </m:e>
+              <m:e>
+                <m:r>
+                  <m:rPr/>
+                  <m:t>=</m:t>
+                </m:r>
+                <m:r>
+                  <m:rPr/>
+                  <m:t>1</m:t>
+                </m:r>
+                <m:r>
+                  <m:rPr/>
+                  <m:t>/</m:t>
+                </m:r>
+                <m:r>
+                  <m:rPr/>
+                  <m:t>2</m:t>
+                </m:r>
+              </m:e>
+            </m:mr>
+          </m:m>
+        </m:oMath>
+      </m:oMathPara>
+      <w:br/>
+    </w:p>
+    <w:p>
+      <w:r>
+        <w:t xml:space="preserve">Thus we have found player 2's Nash equilibrium strategy by finding the strategy that makes player 1 indifferent. Similarly for player 1:</w:t>
+      </w:r>
+    </w:p>
+    <w:p>
+      <w:br/>
+      <m:oMathPara>
+        <m:oMathParaPr>
+          <m:jc m:val="center"/>
+        </m:oMathParaPr>
+        <m:oMath>
+          <m:m>
+            <m:mPr>
+              <m:baseJc m:val="center"/>
+              <m:plcHide m:val="on"/>
+              <m:mcs>
+                <m:mc>
+                  <m:mcPr>
+                    <m:mcJc m:val="right"/>
+                  </m:mcPr>
+                </m:mc>
+                <m:mc>
+                  <m:mcPr>
+                    <m:mcJc m:val="left"/>
+                  </m:mcPr>
+                </m:mc>
+                <m:mc>
+                  <m:mcPr>
+                    <m:mcJc m:val="left"/>
+                  </m:mcPr>
+                </m:mc>
+              </m:mcs>
+            </m:mPr>
+            <m:mr>
+              <m:e>
+                <m:sSub>
+                  <m:e>
+                    <m:r>
+                      <m:rPr/>
+                      <m:t>u</m:t>
+                    </m:r>
+                  </m:e>
+                  <m:sub>
+                    <m:r>
+                      <m:rPr/>
+                      <m:t>2</m:t>
+                    </m:r>
+                  </m:sub>
+                </m:sSub>
+                <m:r>
+                  <m:rPr/>
+                  <m:t>(</m:t>
+                </m:r>
+                <m:sSub>
+                  <m:e>
+                    <m:r>
+                      <m:rPr/>
+                      <m:t>σ</m:t>
+                    </m:r>
+                  </m:e>
+                  <m:sub>
+                    <m:r>
+                      <m:rPr/>
+                      <m:t>1</m:t>
+                    </m:r>
+                  </m:sub>
+                </m:sSub>
+                <m:r>
+                  <m:rPr/>
+                  <m:t>,</m:t>
+                </m:r>
+                <m:sSub>
+                  <m:e>
+                    <m:r>
+                      <m:rPr/>
+                      <m:t>s</m:t>
+                    </m:r>
+                  </m:e>
+                  <m:sub>
+                    <m:r>
+                      <m:rPr/>
+                      <m:t>1</m:t>
+                    </m:r>
+                  </m:sub>
+                </m:sSub>
+                <m:r>
+                  <m:rPr/>
+                  <m:t>)</m:t>
+                </m:r>
+              </m:e>
+              <m:e>
+                <m:r>
+                  <m:rPr/>
+                  <m:t>=</m:t>
+                </m:r>
+                <m:sSub>
+                  <m:e>
+                    <m:r>
+                      <m:rPr/>
+                      <m:t>u</m:t>
+                    </m:r>
+                  </m:e>
+                  <m:sub>
+                    <m:r>
+                      <m:rPr/>
+                      <m:t>2</m:t>
+                    </m:r>
+                  </m:sub>
+                </m:sSub>
+                <m:r>
+                  <m:rPr/>
+                  <m:t>(</m:t>
+                </m:r>
+                <m:sSub>
+                  <m:e>
+                    <m:r>
+                      <m:rPr/>
+                      <m:t>σ</m:t>
+                    </m:r>
+                  </m:e>
+                  <m:sub>
+                    <m:r>
+                      <m:rPr/>
+                      <m:t>1</m:t>
+                    </m:r>
+                  </m:sub>
+                </m:sSub>
+                <m:r>
+                  <m:rPr/>
+                  <m:t>,</m:t>
+                </m:r>
+                <m:sSub>
+                  <m:e>
+                    <m:r>
+                      <m:rPr/>
+                      <m:t>s</m:t>
+                    </m:r>
+                  </m:e>
+                  <m:sub>
+                    <m:r>
+                      <m:rPr/>
+                      <m:t>2</m:t>
+                    </m:r>
+                  </m:sub>
+                </m:sSub>
+                <m:r>
+                  <m:rPr/>
+                  <m:t>)</m:t>
+                </m:r>
+              </m:e>
+            </m:mr>
+            <m:mr>
+              <m:e>
+                <m:r>
+                  <m:rPr/>
+                  <m:t>−</m:t>
+                </m:r>
+                <m:r>
+                  <m:rPr/>
+                  <m:t>x</m:t>
+                </m:r>
+                <m:r>
+                  <m:rPr/>
+                  <m:t>+</m:t>
+                </m:r>
+                <m:r>
+                  <m:rPr/>
+                  <m:t>(</m:t>
+                </m:r>
+                <m:r>
+                  <m:rPr/>
+                  <m:t>1</m:t>
+                </m:r>
+                <m:r>
+                  <m:rPr/>
+                  <m:t>−</m:t>
+                </m:r>
+                <m:r>
+                  <m:rPr/>
+                  <m:t>x</m:t>
+                </m:r>
+                <m:r>
+                  <m:rPr/>
+                  <m:t>)</m:t>
+                </m:r>
+              </m:e>
+              <m:e>
+                <m:r>
+                  <m:rPr/>
+                  <m:t>=</m:t>
+                </m:r>
+                <m:r>
+                  <m:rPr/>
+                  <m:t>x</m:t>
+                </m:r>
+                <m:r>
+                  <m:rPr/>
+                  <m:t>−</m:t>
+                </m:r>
+                <m:r>
+                  <m:rPr/>
+                  <m:t>(</m:t>
+                </m:r>
+                <m:r>
+                  <m:rPr/>
+                  <m:t>1</m:t>
+                </m:r>
+                <m:r>
+                  <m:rPr/>
+                  <m:t>−</m:t>
+                </m:r>
+                <m:r>
+                  <m:rPr/>
+                  <m:t>x</m:t>
+                </m:r>
+                <m:r>
+                  <m:rPr/>
+                  <m:t>)</m:t>
+                </m:r>
+              </m:e>
+            </m:mr>
+            <m:mr>
+              <m:e>
+                <m:r>
+                  <m:rPr/>
+                  <m:t>x</m:t>
+                </m:r>
+              </m:e>
+              <m:e>
+                <m:r>
+                  <m:rPr/>
+                  <m:t>=</m:t>
+                </m:r>
+                <m:r>
+                  <m:rPr/>
+                  <m:t>1</m:t>
+                </m:r>
+                <m:r>
+                  <m:rPr/>
+                  <m:t>/</m:t>
+                </m:r>
+                <m:r>
+                  <m:rPr/>
+                  <m:t>2</m:t>
+                </m:r>
+              </m:e>
+            </m:mr>
+          </m:m>
+        </m:oMath>
+      </m:oMathPara>
+      <w:br/>
+    </w:p>
+    <w:p>
+      <w:r>
+        <w:t xml:space="preserve">Thus the Nash equilibria is:</w:t>
+      </w:r>
+    </w:p>
+    <w:p>
+      <w:br/>
+      <m:oMathPara>
+        <m:oMathParaPr>
+          <m:jc m:val="center"/>
+        </m:oMathParaPr>
+        <m:oMath>
+          <m:r>
+            <m:rPr/>
+            <m:t>(</m:t>
+          </m:r>
+          <m:r>
+            <m:rPr/>
+            <m:t>(</m:t>
+          </m:r>
+          <m:r>
+            <m:rPr/>
+            <m:t>1</m:t>
+          </m:r>
+          <m:r>
+            <m:rPr/>
+            <m:t>/</m:t>
+          </m:r>
+          <m:r>
+            <m:rPr/>
+            <m:t>2</m:t>
+          </m:r>
+          <m:r>
+            <m:rPr/>
+            <m:t>,</m:t>
+          </m:r>
+          <m:r>
+            <m:rPr/>
+            <m:t>1</m:t>
+          </m:r>
+          <m:r>
+            <m:rPr/>
+            <m:t>/</m:t>
+          </m:r>
+          <m:r>
+            <m:rPr/>
+            <m:t>2</m:t>
+          </m:r>
+          <m:r>
+            <m:rPr/>
+            <m:t>)</m:t>
+          </m:r>
+          <m:r>
+            <m:rPr/>
+            <m:t>,</m:t>
+          </m:r>
+          <m:r>
+            <m:rPr/>
+            <m:t>(</m:t>
+          </m:r>
+          <m:r>
+            <m:rPr/>
+            <m:t>1</m:t>
+          </m:r>
+          <m:r>
+            <m:rPr/>
+            <m:t>/</m:t>
+          </m:r>
+          <m:r>
+            <m:rPr/>
+            <m:t>2</m:t>
+          </m:r>
+          <m:r>
+            <m:rPr/>
+            <m:t>,</m:t>
+          </m:r>
+          <m:r>
+            <m:rPr/>
+            <m:t>1</m:t>
+          </m:r>
+          <m:r>
+            <m:rPr/>
+            <m:t>/</m:t>
+          </m:r>
+          <m:r>
+            <m:rPr/>
+            <m:t>2</m:t>
+          </m:r>
+          <m:r>
+            <m:rPr/>
+            <m:t>)</m:t>
+          </m:r>
+          <m:r>
+            <m:rPr/>
+            <m:t>)</m:t>
+          </m:r>
+        </m:oMath>
+      </m:oMathPara>
+      <w:br/>
     </w:p>
   </w:body>
 </w:document>

--- a/Course_Notes/Chapter_06-Nash_Equilibria_in_mixed_strategies.docx
+++ b/Course_Notes/Chapter_06-Nash_Equilibria_in_mixed_strategies.docx
@@ -73,7 +73,7 @@
     </w:p>
     <w:p>
       <w:r>
-        <w:t xml:space="preserve">This brings us to a very import part of the course. We will now consider equilibria in mixed strategies.</w:t>
+        <w:t xml:space="preserve">This brings us to a very important part of the course. We will now consider equilibria in mixed strategies.</w:t>
       </w:r>
     </w:p>
     <w:bookmarkStart w:id="recall-of-expected-utility-calculation" w:name="recall-of-expected-utility-calculation"/>
@@ -239,7 +239,24 @@
     </w:p>
     <w:p>
       <w:r>
-        <w:t xml:space="preserve">A strategy profile of</w:t>
+        <w:t xml:space="preserve">Recalling</w:t>
+      </w:r>
+      <w:r>
+        <w:t xml:space="preserve"> </w:t>
+      </w:r>
+      <w:hyperlink r:id="link1">
+        <w:r>
+          <w:rPr>
+            <w:rStyle w:val="Hyperlink"/>
+          </w:rPr>
+          <w:t xml:space="preserve">Chapter 2</w:t>
+        </w:r>
+      </w:hyperlink>
+      <w:r>
+        <w:t xml:space="preserve"> </w:t>
+      </w:r>
+      <w:r>
+        <w:t xml:space="preserve">a strategy profile of</w:t>
       </w:r>
       <w:r>
         <w:t xml:space="preserve"> </w:t>
@@ -859,6 +876,7 @@
       </m:oMathPara>
       <w:br/>
     </w:p>
+    <w:p/>
     <w:p>
       <w:r>
         <w:drawing>
@@ -907,10 +925,8 @@
       <w:pPr>
         <w:pStyle w:val="ImageCaption"/>
       </w:pPr>
-    </w:p>
-    <w:p>
-      <w:r>
-        <w:t xml:space="preserve">Thus we have:</w:t>
+      <w:r>
+        <w:t xml:space="preserve">Utilities of player 1 in the matching pennies game.</w:t>
       </w:r>
     </w:p>
     <w:p>
@@ -1328,11 +1344,12 @@
       </m:oMathPara>
       <w:br/>
     </w:p>
+    <w:p/>
     <w:p>
       <w:r>
         <w:drawing>
           <wp:inline>
-            <wp:extent cx="7213600" cy="5372100"/>
+            <wp:extent cx="7200900" cy="5372100"/>
             <wp:effectExtent b="0" l="0" r="0" t="0"/>
             <wp:docPr descr="" id="1" name="Picture"/>
             <a:graphic>
@@ -1353,7 +1370,7 @@
                   <pic:spPr bwMode="auto">
                     <a:xfrm>
                       <a:off x="0" y="0"/>
-                      <a:ext cx="7213600" cy="5372100"/>
+                      <a:ext cx="7200900" cy="5372100"/>
                     </a:xfrm>
                     <a:prstGeom prst="rect">
                       <a:avLst/>
@@ -1376,6 +1393,9 @@
       <w:pPr>
         <w:pStyle w:val="ImageCaption"/>
       </w:pPr>
+      <w:r>
+        <w:t xml:space="preserve">Utilities of player 2 in the matching pennies game.</w:t>
+      </w:r>
     </w:p>
     <w:p>
       <w:r>
@@ -1560,7 +1580,13 @@
     </w:p>
     <w:p>
       <w:r>
-        <w:t xml:space="preserve">Let us plot both best responses on a single plot, indicating the best responses in each quadrant. The arrows show the deviation indicated by the best responses.</w:t>
+        <w:t xml:space="preserve">Let us draw both best responses on a single diagram, indicating the best responses in each quadrant</w:t>
+      </w:r>
+      <w:r>
+        <w:t xml:space="preserve"> </w:t>
+      </w:r>
+      <w:r>
+        <w:t xml:space="preserve">. The arrows show the deviation indicated by the best responses.</w:t>
       </w:r>
     </w:p>
     <w:p>
@@ -1611,6 +1637,12 @@
       <w:pPr>
         <w:pStyle w:val="ImageCaption"/>
       </w:pPr>
+      <w:r>
+        <w:t xml:space="preserve">Best response moves based on current strategy.</w:t>
+      </w:r>
+      <w:r>
+        <w:t xml:space="preserve"> </w:t>
+      </w:r>
     </w:p>
     <w:p>
       <w:r>
@@ -1774,16 +1806,16 @@
       </w:r>
     </w:p>
     <w:bookmarkEnd w:id="equality-of-payoffs-theorem"/>
-    <w:bookmarkStart w:id="definition" w:name="definition"/>
+    <w:bookmarkStart w:id="definition-of-the-support-of-a-strategy" w:name="definition-of-the-support-of-a-strategy"/>
     <w:p>
       <w:pPr>
         <w:pStyle w:val="Heading3"/>
       </w:pPr>
       <w:r>
-        <w:t xml:space="preserve">Definition</w:t>
-      </w:r>
-    </w:p>
-    <w:bookmarkEnd w:id="definition"/>
+        <w:t xml:space="preserve">Definition of the support of a strategy</w:t>
+      </w:r>
+    </w:p>
+    <w:bookmarkEnd w:id="definition-of-the-support-of-a-strategy"/>
     <w:p>
       <w:r>
         <w:pict>
@@ -1801,7 +1833,7 @@
       <m:oMath>
         <m:r>
           <m:rPr/>
-          <m:t>n</m:t>
+          <m:t>N</m:t>
         </m:r>
       </m:oMath>
       <w:r>
@@ -2128,16 +2160,16 @@
         <w:t xml:space="preserve">.</w:t>
       </w:r>
     </w:p>
-    <w:bookmarkStart w:id="theorem" w:name="theorem"/>
+    <w:bookmarkStart w:id="theorem-of-equality-of-payoffs" w:name="theorem-of-equality-of-payoffs"/>
     <w:p>
       <w:pPr>
         <w:pStyle w:val="Heading3"/>
       </w:pPr>
       <w:r>
-        <w:t xml:space="preserve">Theorem</w:t>
-      </w:r>
-    </w:p>
-    <w:bookmarkEnd w:id="theorem"/>
+        <w:t xml:space="preserve">Theorem of equality of payoffs</w:t>
+      </w:r>
+    </w:p>
+    <w:bookmarkEnd w:id="theorem-of-equality-of-payoffs"/>
     <w:p>
       <w:r>
         <w:pict>
@@ -2155,7 +2187,7 @@
       <m:oMath>
         <m:r>
           <m:rPr/>
-          <m:t>n</m:t>
+          <m:t>N</m:t>
         </m:r>
       </m:oMath>
       <w:r>
@@ -2401,7 +2433,7 @@
           </m:r>
           <m:r>
             <m:rPr/>
-            <m:t>n</m:t>
+            <m:t>N</m:t>
           </m:r>
         </m:oMath>
       </m:oMathPara>
@@ -2716,202 +2748,656 @@
     </w:p>
     <w:p>
       <w:r>
-        <w:t xml:space="preserve">In particular as</w:t>
-      </w:r>
-      <w:r>
-        <w:t xml:space="preserve"> </w:t>
-      </w:r>
-      <m:oMath>
-        <m:sSub>
-          <m:e>
-            <m:r>
-              <m:rPr/>
-              <m:t>u</m:t>
-            </m:r>
-          </m:e>
-          <m:sub>
-            <m:r>
-              <m:rPr/>
-              <m:t>i</m:t>
-            </m:r>
-          </m:sub>
-        </m:sSub>
-        <m:r>
-          <m:rPr/>
-          <m:t>(</m:t>
-        </m:r>
-        <m:sSub>
-          <m:e>
-            <m:r>
-              <m:rPr/>
-              <m:t>σ</m:t>
-            </m:r>
-          </m:e>
-          <m:sub>
-            <m:r>
-              <m:rPr/>
-              <m:t>i</m:t>
-            </m:r>
-          </m:sub>
-        </m:sSub>
-        <m:r>
-          <m:rPr/>
-          <m:t>,</m:t>
-        </m:r>
-        <m:sSub>
-          <m:e>
-            <m:r>
-              <m:rPr/>
-              <m:t>s</m:t>
-            </m:r>
-          </m:e>
-          <m:sub>
-            <m:r>
-              <m:rPr/>
-              <m:t>−</m:t>
-            </m:r>
-            <m:r>
-              <m:rPr/>
-              <m:t>i</m:t>
-            </m:r>
-          </m:sub>
-        </m:sSub>
-        <m:r>
-          <m:rPr/>
-          <m:t>)</m:t>
-        </m:r>
-        <m:r>
-          <m:rPr/>
-          <m:t>=</m:t>
-        </m:r>
-        <m:nary>
-          <m:naryPr>
-            <m:chr m:val="∑"/>
-            <m:limLoc m:val="subSup"/>
-            <m:grow/>
-            <m:supHide m:val="off"/>
-            <m:supHide m:val="off"/>
-          </m:naryPr>
-          <m:e>
-            <m:sSub>
+        <w:t xml:space="preserve">Without loss of generality let us assume that:</w:t>
+      </w:r>
+    </w:p>
+    <w:p>
+      <w:br/>
+      <m:oMathPara>
+        <m:oMathParaPr>
+          <m:jc m:val="center"/>
+        </m:oMathParaPr>
+        <m:oMath>
+          <m:bar>
+            <m:barPr>
+              <m:pos m:val="top"/>
+            </m:barPr>
+            <m:e>
+              <m:r>
+                <m:rPr/>
+                <m:t>s</m:t>
+              </m:r>
+            </m:e>
+          </m:bar>
+          <m:r>
+            <m:rPr/>
+            <m:t>=</m:t>
+          </m:r>
+          <m:sSub>
+            <m:e>
+              <m:r>
+                <m:rPr>
+                  <m:sty m:val="p"/>
+                </m:rPr>
+                <m:t>argmax</m:t>
+              </m:r>
+            </m:e>
+            <m:sub>
+              <m:r>
+                <m:rPr/>
+                <m:t>s</m:t>
+              </m:r>
+              <m:r>
+                <m:rPr/>
+                <m:t>∈</m:t>
+              </m:r>
+              <m:r>
+                <m:rPr/>
+                <m:t>𝒮</m:t>
+              </m:r>
+              <m:r>
+                <m:rPr/>
+                <m:t>(</m:t>
+              </m:r>
+              <m:r>
+                <m:rPr/>
+                <m:t>σ</m:t>
+              </m:r>
+              <m:r>
+                <m:rPr/>
+                <m:t>)</m:t>
+              </m:r>
+            </m:sub>
+          </m:sSub>
+          <m:sSub>
+            <m:e>
+              <m:r>
+                <m:rPr/>
+                <m:t>u</m:t>
+              </m:r>
+            </m:e>
+            <m:sub>
+              <m:r>
+                <m:rPr/>
+                <m:t>i</m:t>
+              </m:r>
+            </m:sub>
+          </m:sSub>
+          <m:r>
+            <m:rPr/>
+            <m:t>(</m:t>
+          </m:r>
+          <m:r>
+            <m:rPr/>
+            <m:t>s</m:t>
+          </m:r>
+          <m:r>
+            <m:rPr/>
+            <m:t>,</m:t>
+          </m:r>
+          <m:sSub>
+            <m:e>
+              <m:r>
+                <m:rPr/>
+                <m:t>s</m:t>
+              </m:r>
+            </m:e>
+            <m:sub>
+              <m:r>
+                <m:rPr/>
+                <m:t>−</m:t>
+              </m:r>
+              <m:r>
+                <m:rPr/>
+                <m:t>i</m:t>
+              </m:r>
+            </m:sub>
+          </m:sSub>
+          <m:r>
+            <m:rPr/>
+            <m:t>)</m:t>
+          </m:r>
+        </m:oMath>
+      </m:oMathPara>
+      <w:br/>
+    </w:p>
+    <w:p>
+      <w:r>
+        <w:t xml:space="preserve">Thus we have:</w:t>
+      </w:r>
+    </w:p>
+    <w:p>
+      <w:br/>
+      <m:oMathPara>
+        <m:oMathParaPr>
+          <m:jc m:val="center"/>
+        </m:oMathParaPr>
+        <m:oMath>
+          <m:m>
+            <m:mPr>
+              <m:baseJc m:val="center"/>
+              <m:plcHide m:val="on"/>
+              <m:mcs>
+                <m:mc>
+                  <m:mcPr>
+                    <m:mcJc m:val="right"/>
+                  </m:mcPr>
+                </m:mc>
+                <m:mc>
+                  <m:mcPr>
+                    <m:mcJc m:val="left"/>
+                  </m:mcPr>
+                </m:mc>
+                <m:mc>
+                  <m:mcPr>
+                    <m:mcJc m:val="left"/>
+                  </m:mcPr>
+                </m:mc>
+                <m:mc>
+                  <m:mcPr>
+                    <m:mcJc m:val="left"/>
+                  </m:mcPr>
+                </m:mc>
+              </m:mcs>
+            </m:mPr>
+            <m:mr>
               <m:e>
-                <m:r>
-                  <m:rPr/>
-                  <m:t>σ</m:t>
+                <m:sSub>
+                  <m:e>
+                    <m:r>
+                      <m:rPr/>
+                      <m:t>u</m:t>
+                    </m:r>
+                  </m:e>
+                  <m:sub>
+                    <m:r>
+                      <m:rPr/>
+                      <m:t>i</m:t>
+                    </m:r>
+                  </m:sub>
+                </m:sSub>
+                <m:r>
+                  <m:rPr/>
+                  <m:t>(</m:t>
+                </m:r>
+                <m:sSub>
+                  <m:e>
+                    <m:r>
+                      <m:rPr/>
+                      <m:t>σ</m:t>
+                    </m:r>
+                  </m:e>
+                  <m:sub>
+                    <m:r>
+                      <m:rPr/>
+                      <m:t>i</m:t>
+                    </m:r>
+                  </m:sub>
+                </m:sSub>
+                <m:r>
+                  <m:rPr/>
+                  <m:t>,</m:t>
+                </m:r>
+                <m:sSub>
+                  <m:e>
+                    <m:r>
+                      <m:rPr/>
+                      <m:t>s</m:t>
+                    </m:r>
+                  </m:e>
+                  <m:sub>
+                    <m:r>
+                      <m:rPr/>
+                      <m:t>−</m:t>
+                    </m:r>
+                    <m:r>
+                      <m:rPr/>
+                      <m:t>i</m:t>
+                    </m:r>
+                  </m:sub>
+                </m:sSub>
+                <m:r>
+                  <m:rPr/>
+                  <m:t>)</m:t>
                 </m:r>
               </m:e>
-              <m:sub>
-                <m:r>
-                  <m:rPr/>
-                  <m:t>i</m:t>
-                </m:r>
-              </m:sub>
-            </m:sSub>
-          </m:e>
-          <m:sub>
-            <m:r>
-              <m:rPr/>
-              <m:t>s</m:t>
-            </m:r>
-            <m:r>
-              <m:rPr/>
-              <m:t>∈</m:t>
-            </m:r>
-            <m:r>
-              <m:rPr/>
-              <m:t>𝒮</m:t>
-            </m:r>
-            <m:r>
-              <m:rPr/>
-              <m:t>(</m:t>
-            </m:r>
-            <m:sSub>
               <m:e>
                 <m:r>
                   <m:rPr/>
-                  <m:t>σ</m:t>
+                  <m:t>=</m:t>
+                </m:r>
+                <m:nary>
+                  <m:naryPr>
+                    <m:chr m:val="∑"/>
+                    <m:limLoc m:val="undOvr"/>
+                    <m:grow/>
+                    <m:supHide m:val="off"/>
+                    <m:supHide m:val="off"/>
+                  </m:naryPr>
+                  <m:e>
+                    <m:sSub>
+                      <m:e>
+                        <m:r>
+                          <m:rPr/>
+                          <m:t>σ</m:t>
+                        </m:r>
+                      </m:e>
+                      <m:sub>
+                        <m:r>
+                          <m:rPr/>
+                          <m:t>i</m:t>
+                        </m:r>
+                      </m:sub>
+                    </m:sSub>
+                  </m:e>
+                  <m:sub>
+                    <m:r>
+                      <m:rPr/>
+                      <m:t>s</m:t>
+                    </m:r>
+                    <m:r>
+                      <m:rPr/>
+                      <m:t>∈</m:t>
+                    </m:r>
+                    <m:r>
+                      <m:rPr/>
+                      <m:t>𝒮</m:t>
+                    </m:r>
+                    <m:r>
+                      <m:rPr/>
+                      <m:t>(</m:t>
+                    </m:r>
+                    <m:sSub>
+                      <m:e>
+                        <m:r>
+                          <m:rPr/>
+                          <m:t>σ</m:t>
+                        </m:r>
+                      </m:e>
+                      <m:sub>
+                        <m:r>
+                          <m:rPr/>
+                          <m:t>i</m:t>
+                        </m:r>
+                      </m:sub>
+                    </m:sSub>
+                    <m:r>
+                      <m:rPr/>
+                      <m:t>)</m:t>
+                    </m:r>
+                  </m:sub>
+                  <m:sup/>
+                </m:nary>
+                <m:r>
+                  <m:rPr/>
+                  <m:t>(</m:t>
+                </m:r>
+                <m:r>
+                  <m:rPr/>
+                  <m:t>s</m:t>
+                </m:r>
+                <m:r>
+                  <m:rPr/>
+                  <m:t>)</m:t>
+                </m:r>
+                <m:r>
+                  <m:rPr/>
+                  <m:t>u</m:t>
+                </m:r>
+                <m:r>
+                  <m:rPr/>
+                  <m:t>(</m:t>
+                </m:r>
+                <m:r>
+                  <m:rPr/>
+                  <m:t>s</m:t>
+                </m:r>
+                <m:r>
+                  <m:rPr/>
+                  <m:t>,</m:t>
+                </m:r>
+                <m:sSub>
+                  <m:e>
+                    <m:r>
+                      <m:rPr/>
+                      <m:t>s</m:t>
+                    </m:r>
+                  </m:e>
+                  <m:sub>
+                    <m:r>
+                      <m:rPr/>
+                      <m:t>−</m:t>
+                    </m:r>
+                    <m:r>
+                      <m:rPr/>
+                      <m:t>i</m:t>
+                    </m:r>
+                  </m:sub>
+                </m:sSub>
+                <m:r>
+                  <m:rPr/>
+                  <m:t>)</m:t>
                 </m:r>
               </m:e>
-              <m:sub>
-                <m:r>
-                  <m:rPr/>
-                  <m:t>i</m:t>
-                </m:r>
-              </m:sub>
-            </m:sSub>
-            <m:r>
-              <m:rPr/>
-              <m:t>)</m:t>
-            </m:r>
-          </m:sub>
-          <m:sup/>
-        </m:nary>
-        <m:r>
-          <m:rPr/>
-          <m:t>(</m:t>
-        </m:r>
-        <m:r>
-          <m:rPr/>
-          <m:t>s</m:t>
-        </m:r>
-        <m:r>
-          <m:rPr/>
-          <m:t>)</m:t>
-        </m:r>
-        <m:sSub>
-          <m:e>
-            <m:r>
-              <m:rPr/>
-              <m:t>u</m:t>
-            </m:r>
-          </m:e>
-          <m:sub>
-            <m:r>
-              <m:rPr/>
-              <m:t>i</m:t>
-            </m:r>
-          </m:sub>
-        </m:sSub>
-        <m:r>
-          <m:rPr/>
-          <m:t>(</m:t>
-        </m:r>
-        <m:r>
-          <m:rPr/>
-          <m:t>s</m:t>
-        </m:r>
-        <m:r>
-          <m:rPr/>
-          <m:t>,</m:t>
-        </m:r>
-        <m:sSub>
-          <m:e>
-            <m:r>
-              <m:rPr/>
-              <m:t>s</m:t>
-            </m:r>
-          </m:e>
-          <m:sub>
-            <m:r>
-              <m:rPr/>
-              <m:t>−</m:t>
-            </m:r>
-            <m:r>
-              <m:rPr/>
-              <m:t>i</m:t>
-            </m:r>
-          </m:sub>
-        </m:sSub>
-        <m:r>
-          <m:rPr/>
-          <m:t>)</m:t>
-        </m:r>
-      </m:oMath>
-      <w:r>
-        <w:t xml:space="preserve"> </w:t>
-      </w:r>
-      <w:r>
-        <w:t xml:space="preserve">we can assume without loss of generality that</w:t>
+            </m:mr>
+            <m:mr>
+              <m:e/>
+              <m:e>
+                <m:r>
+                  <m:rPr/>
+                  <m:t>≤</m:t>
+                </m:r>
+                <m:nary>
+                  <m:naryPr>
+                    <m:chr m:val="∑"/>
+                    <m:limLoc m:val="undOvr"/>
+                    <m:grow/>
+                    <m:supHide m:val="off"/>
+                    <m:supHide m:val="off"/>
+                  </m:naryPr>
+                  <m:e>
+                    <m:sSub>
+                      <m:e>
+                        <m:r>
+                          <m:rPr/>
+                          <m:t>σ</m:t>
+                        </m:r>
+                      </m:e>
+                      <m:sub>
+                        <m:r>
+                          <m:rPr/>
+                          <m:t>i</m:t>
+                        </m:r>
+                      </m:sub>
+                    </m:sSub>
+                  </m:e>
+                  <m:sub>
+                    <m:r>
+                      <m:rPr/>
+                      <m:t>s</m:t>
+                    </m:r>
+                    <m:r>
+                      <m:rPr/>
+                      <m:t>∈</m:t>
+                    </m:r>
+                    <m:r>
+                      <m:rPr/>
+                      <m:t>𝒮</m:t>
+                    </m:r>
+                    <m:r>
+                      <m:rPr/>
+                      <m:t>(</m:t>
+                    </m:r>
+                    <m:sSub>
+                      <m:e>
+                        <m:r>
+                          <m:rPr/>
+                          <m:t>σ</m:t>
+                        </m:r>
+                      </m:e>
+                      <m:sub>
+                        <m:r>
+                          <m:rPr/>
+                          <m:t>i</m:t>
+                        </m:r>
+                      </m:sub>
+                    </m:sSub>
+                    <m:r>
+                      <m:rPr/>
+                      <m:t>)</m:t>
+                    </m:r>
+                  </m:sub>
+                  <m:sup/>
+                </m:nary>
+                <m:r>
+                  <m:rPr/>
+                  <m:t>(</m:t>
+                </m:r>
+                <m:r>
+                  <m:rPr/>
+                  <m:t>s</m:t>
+                </m:r>
+                <m:r>
+                  <m:rPr/>
+                  <m:t>)</m:t>
+                </m:r>
+                <m:r>
+                  <m:rPr/>
+                  <m:t>u</m:t>
+                </m:r>
+                <m:r>
+                  <m:rPr/>
+                  <m:t>(</m:t>
+                </m:r>
+                <m:bar>
+                  <m:barPr>
+                    <m:pos m:val="top"/>
+                  </m:barPr>
+                  <m:e>
+                    <m:r>
+                      <m:rPr/>
+                      <m:t>s</m:t>
+                    </m:r>
+                  </m:e>
+                </m:bar>
+                <m:r>
+                  <m:rPr/>
+                  <m:t>,</m:t>
+                </m:r>
+                <m:sSub>
+                  <m:e>
+                    <m:r>
+                      <m:rPr/>
+                      <m:t>s</m:t>
+                    </m:r>
+                  </m:e>
+                  <m:sub>
+                    <m:r>
+                      <m:rPr/>
+                      <m:t>−</m:t>
+                    </m:r>
+                    <m:r>
+                      <m:rPr/>
+                      <m:t>i</m:t>
+                    </m:r>
+                  </m:sub>
+                </m:sSub>
+                <m:r>
+                  <m:rPr/>
+                  <m:t>)</m:t>
+                </m:r>
+              </m:e>
+            </m:mr>
+            <m:mr>
+              <m:e/>
+              <m:e>
+                <m:r>
+                  <m:rPr/>
+                  <m:t>≤</m:t>
+                </m:r>
+                <m:r>
+                  <m:rPr/>
+                  <m:t>u</m:t>
+                </m:r>
+                <m:r>
+                  <m:rPr/>
+                  <m:t>(</m:t>
+                </m:r>
+                <m:bar>
+                  <m:barPr>
+                    <m:pos m:val="top"/>
+                  </m:barPr>
+                  <m:e>
+                    <m:r>
+                      <m:rPr/>
+                      <m:t>s</m:t>
+                    </m:r>
+                  </m:e>
+                </m:bar>
+                <m:r>
+                  <m:rPr/>
+                  <m:t>,</m:t>
+                </m:r>
+                <m:sSub>
+                  <m:e>
+                    <m:r>
+                      <m:rPr/>
+                      <m:t>s</m:t>
+                    </m:r>
+                  </m:e>
+                  <m:sub>
+                    <m:r>
+                      <m:rPr/>
+                      <m:t>−</m:t>
+                    </m:r>
+                    <m:r>
+                      <m:rPr/>
+                      <m:t>i</m:t>
+                    </m:r>
+                  </m:sub>
+                </m:sSub>
+                <m:r>
+                  <m:rPr/>
+                  <m:t>)</m:t>
+                </m:r>
+                <m:nary>
+                  <m:naryPr>
+                    <m:chr m:val="∑"/>
+                    <m:limLoc m:val="undOvr"/>
+                    <m:grow/>
+                    <m:supHide m:val="off"/>
+                    <m:supHide m:val="off"/>
+                  </m:naryPr>
+                  <m:e>
+                    <m:sSub>
+                      <m:e>
+                        <m:r>
+                          <m:rPr/>
+                          <m:t>σ</m:t>
+                        </m:r>
+                      </m:e>
+                      <m:sub>
+                        <m:r>
+                          <m:rPr/>
+                          <m:t>i</m:t>
+                        </m:r>
+                      </m:sub>
+                    </m:sSub>
+                  </m:e>
+                  <m:sub>
+                    <m:r>
+                      <m:rPr/>
+                      <m:t>s</m:t>
+                    </m:r>
+                    <m:r>
+                      <m:rPr/>
+                      <m:t>∈</m:t>
+                    </m:r>
+                    <m:r>
+                      <m:rPr/>
+                      <m:t>𝒮</m:t>
+                    </m:r>
+                    <m:r>
+                      <m:rPr/>
+                      <m:t>(</m:t>
+                    </m:r>
+                    <m:sSub>
+                      <m:e>
+                        <m:r>
+                          <m:rPr/>
+                          <m:t>σ</m:t>
+                        </m:r>
+                      </m:e>
+                      <m:sub>
+                        <m:r>
+                          <m:rPr/>
+                          <m:t>i</m:t>
+                        </m:r>
+                      </m:sub>
+                    </m:sSub>
+                    <m:r>
+                      <m:rPr/>
+                      <m:t>)</m:t>
+                    </m:r>
+                  </m:sub>
+                  <m:sup/>
+                </m:nary>
+                <m:r>
+                  <m:rPr/>
+                  <m:t>(</m:t>
+                </m:r>
+                <m:r>
+                  <m:rPr/>
+                  <m:t>s</m:t>
+                </m:r>
+                <m:r>
+                  <m:rPr/>
+                  <m:t>)</m:t>
+                </m:r>
+              </m:e>
+            </m:mr>
+            <m:mr>
+              <m:e/>
+              <m:e>
+                <m:r>
+                  <m:rPr/>
+                  <m:t>≤</m:t>
+                </m:r>
+                <m:r>
+                  <m:rPr/>
+                  <m:t>u</m:t>
+                </m:r>
+                <m:r>
+                  <m:rPr/>
+                  <m:t>(</m:t>
+                </m:r>
+                <m:bar>
+                  <m:barPr>
+                    <m:pos m:val="top"/>
+                  </m:barPr>
+                  <m:e>
+                    <m:r>
+                      <m:rPr/>
+                      <m:t>s</m:t>
+                    </m:r>
+                  </m:e>
+                </m:bar>
+                <m:r>
+                  <m:rPr/>
+                  <m:t>,</m:t>
+                </m:r>
+                <m:sSub>
+                  <m:e>
+                    <m:r>
+                      <m:rPr/>
+                      <m:t>s</m:t>
+                    </m:r>
+                  </m:e>
+                  <m:sub>
+                    <m:r>
+                      <m:rPr/>
+                      <m:t>−</m:t>
+                    </m:r>
+                    <m:r>
+                      <m:rPr/>
+                      <m:t>i</m:t>
+                    </m:r>
+                  </m:sub>
+                </m:sSub>
+                <m:r>
+                  <m:rPr/>
+                  <m:t>)</m:t>
+                </m:r>
+              </m:e>
+            </m:mr>
+          </m:m>
+        </m:oMath>
+      </m:oMathPara>
+      <w:br/>
+    </w:p>
+    <w:p>
+      <w:r>
+        <w:t xml:space="preserve">Giving:</w:t>
       </w:r>
     </w:p>
     <w:p>
@@ -4092,6 +4578,26 @@
         </m:oMath>
       </m:oMathPara>
       <w:br/>
+    </w:p>
+    <w:p>
+      <w:r>
+        <w:t xml:space="preserve">To finish this chapter we state a famous result in game theory:</w:t>
+      </w:r>
+    </w:p>
+    <w:bookmarkStart w:id="nashs-theorem" w:name="nashs-theorem"/>
+    <w:p>
+      <w:pPr>
+        <w:pStyle w:val="Heading3"/>
+      </w:pPr>
+      <w:r>
+        <w:t xml:space="preserve">Nash's Theorem</w:t>
+      </w:r>
+    </w:p>
+    <w:bookmarkEnd w:id="nashs-theorem"/>
+    <w:p>
+      <w:r>
+        <w:t xml:space="preserve">Every normal form game with a finite number of pure strategies for each player, has at least one Nash equilibrium.</w:t>
+      </w:r>
     </w:p>
   </w:body>
 </w:document>

--- a/Course_Notes/Chapter_06-Nash_Equilibria_in_mixed_strategies.docx
+++ b/Course_Notes/Chapter_06-Nash_Equilibria_in_mixed_strategies.docx
@@ -2,7 +2,7 @@
 <file path=word/document.xml><?xml version="1.0" encoding="utf-8"?>
 <w:document xmlns:w="http://schemas.openxmlformats.org/wordprocessingml/2006/main" xmlns:m="http://schemas.openxmlformats.org/officeDocument/2006/math" xmlns:r="http://schemas.openxmlformats.org/officeDocument/2006/relationships" xmlns:o="urn:schemas-microsoft-com:office:office" xmlns:v="urn:schemas-microsoft-com:vml" xmlns:w10="urn:schemas-microsoft-com:office:word" xmlns:a="http://schemas.openxmlformats.org/drawingml/2006/main" xmlns:pic="http://schemas.openxmlformats.org/drawingml/2006/picture" xmlns:wp="http://schemas.openxmlformats.org/drawingml/2006/wordprocessingDrawing">
   <w:body>
-    <w:bookmarkStart w:id="or-3-lecture-6---nash-equilibria-in-mixed-strategies" w:name="or-3-lecture-6---nash-equilibria-in-mixed-strategies"/>
+    <w:bookmarkStart w:id="21" w:name="or-3-lecture-6---nash-equilibria-in-mixed-strategies"/>
     <w:p>
       <w:pPr>
         <w:pStyle w:val="Heading1"/>
@@ -11,8 +11,8 @@
         <w:t xml:space="preserve">OR 3: Lecture 6 - Nash equilibria in mixed strategies</w:t>
       </w:r>
     </w:p>
-    <w:bookmarkEnd w:id="or-3-lecture-6---nash-equilibria-in-mixed-strategies"/>
-    <w:bookmarkStart w:id="recap" w:name="recap"/>
+    <w:bookmarkEnd w:id="21"/>
+    <w:bookmarkStart w:id="22" w:name="recap"/>
     <w:p>
       <w:pPr>
         <w:pStyle w:val="Heading2"/>
@@ -21,7 +21,7 @@
         <w:t xml:space="preserve">Recap</w:t>
       </w:r>
     </w:p>
-    <w:bookmarkEnd w:id="recap"/>
+    <w:bookmarkEnd w:id="22"/>
     <w:p>
       <w:r>
         <w:t xml:space="preserve">In the</w:t>
@@ -29,10 +29,10 @@
       <w:r>
         <w:t xml:space="preserve"> </w:t>
       </w:r>
-      <w:hyperlink r:id="link0">
+      <w:hyperlink r:id="rId23">
         <w:r>
           <w:rPr>
-            <w:rStyle w:val="Hyperlink"/>
+            <w:rStyle w:val="Link"/>
           </w:rPr>
           <w:t xml:space="preserve">previous lecture</w:t>
         </w:r>
@@ -76,7 +76,7 @@
         <w:t xml:space="preserve">This brings us to a very important part of the course. We will now consider equilibria in mixed strategies.</w:t>
       </w:r>
     </w:p>
-    <w:bookmarkStart w:id="recall-of-expected-utility-calculation" w:name="recall-of-expected-utility-calculation"/>
+    <w:bookmarkStart w:id="24" w:name="recall-of-expected-utility-calculation"/>
     <w:p>
       <w:pPr>
         <w:pStyle w:val="Heading2"/>
@@ -85,14 +85,13 @@
         <w:t xml:space="preserve">Recall of expected utility calculation</w:t>
       </w:r>
     </w:p>
-    <w:bookmarkEnd w:id="recall-of-expected-utility-calculation"/>
+    <w:bookmarkEnd w:id="24"/>
     <w:p>
       <w:r>
         <w:t xml:space="preserve">In the matching pennies game discussed previously:</w:t>
       </w:r>
     </w:p>
     <w:p>
-      <w:br/>
       <m:oMathPara>
         <m:oMathParaPr>
           <m:jc m:val="center"/>
@@ -235,7 +234,6 @@
           </m:d>
         </m:oMath>
       </m:oMathPara>
-      <w:br/>
     </w:p>
     <w:p>
       <w:r>
@@ -244,10 +242,10 @@
       <w:r>
         <w:t xml:space="preserve"> </w:t>
       </w:r>
-      <w:hyperlink r:id="link1">
+      <w:hyperlink r:id="rId25">
         <w:r>
           <w:rPr>
-            <w:rStyle w:val="Hyperlink"/>
+            <w:rStyle w:val="Link"/>
           </w:rPr>
           <w:t xml:space="preserve">Chapter 2</w:t>
         </w:r>
@@ -382,8 +380,11 @@
       </w:r>
       <m:oMath>
         <m:r>
-          <m:rPr/>
-          <m:t>ℝ</m:t>
+          <m:rPr>
+            <m:sty m:val="p"/>
+            <m:scr m:val="double-struck"/>
+          </m:rPr>
+          <m:t>R</m:t>
         </m:r>
       </m:oMath>
       <w:r>
@@ -406,7 +407,6 @@
       </w:r>
     </w:p>
     <w:p>
-      <w:br/>
       <m:oMathPara>
         <m:oMathParaPr>
           <m:jc m:val="center"/>
@@ -620,9 +620,8 @@
           </m:r>
         </m:oMath>
       </m:oMathPara>
-      <w:br/>
-    </w:p>
-    <w:bookmarkStart w:id="obtaining-equilibria" w:name="obtaining-equilibria"/>
+    </w:p>
+    <w:bookmarkStart w:id="26" w:name="obtaining-equilibria"/>
     <w:p>
       <w:pPr>
         <w:pStyle w:val="Heading2"/>
@@ -631,7 +630,7 @@
         <w:t xml:space="preserve">Obtaining equilibria</w:t>
       </w:r>
     </w:p>
-    <w:bookmarkEnd w:id="obtaining-equilibria"/>
+    <w:bookmarkEnd w:id="26"/>
     <w:p>
       <w:r>
         <w:t xml:space="preserve">Let us investigate the best response functions for the matching pennies game.</w:t>
@@ -700,7 +699,6 @@
       </w:r>
     </w:p>
     <w:p>
-      <w:br/>
       <m:oMathPara>
         <m:oMathParaPr>
           <m:jc m:val="center"/>
@@ -782,7 +780,8 @@
           </m:r>
         </m:oMath>
       </m:oMathPara>
-      <w:br/>
+    </w:p>
+    <w:p>
       <w:r>
         <w:t xml:space="preserve"> </w:t>
       </w:r>
@@ -792,7 +791,8 @@
       <w:r>
         <w:t xml:space="preserve"> </w:t>
       </w:r>
-      <w:br/>
+    </w:p>
+    <w:p>
       <m:oMathPara>
         <m:oMathParaPr>
           <m:jc m:val="center"/>
@@ -874,7 +874,6 @@
           </m:r>
         </m:oMath>
       </m:oMathPara>
-      <w:br/>
     </w:p>
     <w:p/>
     <w:p>
@@ -894,7 +893,7 @@
                     </pic:cNvPicPr>
                   </pic:nvPicPr>
                   <pic:blipFill>
-                    <a:blip r:embed="image1"/>
+                    <a:blip r:embed="rId27"/>
                     <a:stretch>
                       <a:fillRect/>
                     </a:stretch>
@@ -1168,7 +1167,6 @@
       </w:r>
     </w:p>
     <w:p>
-      <w:br/>
       <m:oMathPara>
         <m:oMathParaPr>
           <m:jc m:val="center"/>
@@ -1250,7 +1248,8 @@
           </m:r>
         </m:oMath>
       </m:oMathPara>
-      <w:br/>
+    </w:p>
+    <w:p>
       <w:r>
         <w:t xml:space="preserve"> </w:t>
       </w:r>
@@ -1260,7 +1259,8 @@
       <w:r>
         <w:t xml:space="preserve"> </w:t>
       </w:r>
-      <w:br/>
+    </w:p>
+    <w:p>
       <m:oMathPara>
         <m:oMathParaPr>
           <m:jc m:val="center"/>
@@ -1342,7 +1342,6 @@
           </m:r>
         </m:oMath>
       </m:oMathPara>
-      <w:br/>
     </w:p>
     <w:p/>
     <w:p>
@@ -1362,7 +1361,7 @@
                     </pic:cNvPicPr>
                   </pic:nvPicPr>
                   <pic:blipFill>
-                    <a:blip r:embed="image2"/>
+                    <a:blip r:embed="rId28"/>
                     <a:stretch>
                       <a:fillRect/>
                     </a:stretch>
@@ -1606,7 +1605,7 @@
                     </pic:cNvPicPr>
                   </pic:nvPicPr>
                   <pic:blipFill>
-                    <a:blip r:embed="image3"/>
+                    <a:blip r:embed="rId29"/>
                     <a:stretch>
                       <a:fillRect/>
                     </a:stretch>
@@ -1697,7 +1696,6 @@
       </w:r>
     </w:p>
     <w:p>
-      <w:br/>
       <m:oMathPara>
         <m:oMathParaPr>
           <m:jc m:val="center"/>
@@ -1789,14 +1787,13 @@
           </m:r>
         </m:oMath>
       </m:oMathPara>
-      <w:br/>
     </w:p>
     <w:p>
       <w:r>
         <w:t xml:space="preserve">This notion of "indifference" is important and we will now prove an important theorem that will prove useful when calculating Nash Equilibria.</w:t>
       </w:r>
     </w:p>
-    <w:bookmarkStart w:id="equality-of-payoffs-theorem" w:name="equality-of-payoffs-theorem"/>
+    <w:bookmarkStart w:id="30" w:name="equality-of-payoffs-theorem"/>
     <w:p>
       <w:pPr>
         <w:pStyle w:val="Heading2"/>
@@ -1805,8 +1802,8 @@
         <w:t xml:space="preserve">Equality of payoffs theorem</w:t>
       </w:r>
     </w:p>
-    <w:bookmarkEnd w:id="equality-of-payoffs-theorem"/>
-    <w:bookmarkStart w:id="definition-of-the-support-of-a-strategy" w:name="definition-of-the-support-of-a-strategy"/>
+    <w:bookmarkEnd w:id="30"/>
+    <w:bookmarkStart w:id="31" w:name="definition-of-the-support-of-a-strategy"/>
     <w:p>
       <w:pPr>
         <w:pStyle w:val="Heading3"/>
@@ -1815,7 +1812,7 @@
         <w:t xml:space="preserve">Definition of the support of a strategy</w:t>
       </w:r>
     </w:p>
-    <w:bookmarkEnd w:id="definition-of-the-support-of-a-strategy"/>
+    <w:bookmarkEnd w:id="31"/>
     <w:p>
       <w:r>
         <w:pict>
@@ -1897,15 +1894,19 @@
       <w:r>
         <w:t xml:space="preserve"> </w:t>
       </w:r>
-      <w:br/>
+    </w:p>
+    <w:p>
       <m:oMathPara>
         <m:oMathParaPr>
           <m:jc m:val="center"/>
         </m:oMathParaPr>
         <m:oMath>
           <m:r>
-            <m:rPr/>
-            <m:t>𝒮</m:t>
+            <m:rPr>
+              <m:sty m:val="p"/>
+              <m:scr m:val="script"/>
+            </m:rPr>
+            <m:t>S</m:t>
           </m:r>
           <m:r>
             <m:rPr/>
@@ -1991,7 +1992,6 @@
           </m:r>
         </m:oMath>
       </m:oMathPara>
-      <w:br/>
     </w:p>
     <w:p>
       <w:r>
@@ -2116,8 +2116,11 @@
       </w:r>
       <m:oMath>
         <m:r>
-          <m:rPr/>
-          <m:t>𝒮</m:t>
+          <m:rPr>
+            <m:sty m:val="p"/>
+            <m:scr m:val="script"/>
+          </m:rPr>
+          <m:t>S</m:t>
         </m:r>
         <m:r>
           <m:rPr/>
@@ -2160,7 +2163,7 @@
         <w:t xml:space="preserve">.</w:t>
       </w:r>
     </w:p>
-    <w:bookmarkStart w:id="theorem-of-equality-of-payoffs" w:name="theorem-of-equality-of-payoffs"/>
+    <w:bookmarkStart w:id="32" w:name="theorem-of-equality-of-payoffs"/>
     <w:p>
       <w:pPr>
         <w:pStyle w:val="Heading3"/>
@@ -2169,7 +2172,7 @@
         <w:t xml:space="preserve">Theorem of equality of payoffs</w:t>
       </w:r>
     </w:p>
-    <w:bookmarkEnd w:id="theorem-of-equality-of-payoffs"/>
+    <w:bookmarkEnd w:id="32"/>
     <w:p>
       <w:r>
         <w:pict>
@@ -2253,7 +2256,6 @@
       </w:r>
     </w:p>
     <w:p>
-      <w:br/>
       <m:oMathPara>
         <m:oMathParaPr>
           <m:jc m:val="center"/>
@@ -2384,8 +2386,11 @@
             <m:t>∈</m:t>
           </m:r>
           <m:r>
-            <m:rPr/>
-            <m:t>𝒮</m:t>
+            <m:rPr>
+              <m:sty m:val="p"/>
+              <m:scr m:val="script"/>
+            </m:rPr>
+            <m:t>S</m:t>
           </m:r>
           <m:r>
             <m:rPr/>
@@ -2437,7 +2442,6 @@
           </m:r>
         </m:oMath>
       </m:oMathPara>
-      <w:br/>
     </w:p>
     <w:p>
       <w:r>
@@ -2446,7 +2450,7 @@
         </w:pict>
       </w:r>
     </w:p>
-    <w:bookmarkStart w:id="proof" w:name="proof"/>
+    <w:bookmarkStart w:id="33" w:name="proof"/>
     <w:p>
       <w:pPr>
         <w:pStyle w:val="Heading3"/>
@@ -2455,7 +2459,7 @@
         <w:t xml:space="preserve">Proof</w:t>
       </w:r>
     </w:p>
-    <w:bookmarkEnd w:id="proof"/>
+    <w:bookmarkEnd w:id="33"/>
     <w:p>
       <w:r>
         <w:pict>
@@ -2476,8 +2480,11 @@
           <m:t>∣</m:t>
         </m:r>
         <m:r>
-          <m:rPr/>
-          <m:t>𝒮</m:t>
+          <m:rPr>
+            <m:sty m:val="p"/>
+            <m:scr m:val="script"/>
+          </m:rPr>
+          <m:t>S</m:t>
         </m:r>
         <m:r>
           <m:rPr/>
@@ -2534,8 +2541,11 @@
           <m:t>∣</m:t>
         </m:r>
         <m:r>
-          <m:rPr/>
-          <m:t>𝒮</m:t>
+          <m:rPr>
+            <m:sty m:val="p"/>
+            <m:scr m:val="script"/>
+          </m:rPr>
+          <m:t>S</m:t>
         </m:r>
         <m:r>
           <m:rPr/>
@@ -2595,8 +2605,11 @@
           <m:t>∈</m:t>
         </m:r>
         <m:r>
-          <m:rPr/>
-          <m:t>𝒮</m:t>
+          <m:rPr>
+            <m:sty m:val="p"/>
+            <m:scr m:val="script"/>
+          </m:rPr>
+          <m:t>S</m:t>
         </m:r>
         <m:r>
           <m:rPr/>
@@ -2619,7 +2632,6 @@
       </w:r>
     </w:p>
     <w:p>
-      <w:br/>
       <m:oMathPara>
         <m:oMathParaPr>
           <m:jc m:val="center"/>
@@ -2744,7 +2756,6 @@
           </m:r>
         </m:oMath>
       </m:oMathPara>
-      <w:br/>
     </w:p>
     <w:p>
       <w:r>
@@ -2752,7 +2763,6 @@
       </w:r>
     </w:p>
     <w:p>
-      <w:br/>
       <m:oMathPara>
         <m:oMathParaPr>
           <m:jc m:val="center"/>
@@ -2792,8 +2802,11 @@
                 <m:t>∈</m:t>
               </m:r>
               <m:r>
-                <m:rPr/>
-                <m:t>𝒮</m:t>
+                <m:rPr>
+                  <m:sty m:val="p"/>
+                  <m:scr m:val="script"/>
+                </m:rPr>
+                <m:t>S</m:t>
               </m:r>
               <m:r>
                 <m:rPr/>
@@ -2859,7 +2872,6 @@
           </m:r>
         </m:oMath>
       </m:oMathPara>
-      <w:br/>
     </w:p>
     <w:p>
       <w:r>
@@ -2867,7 +2879,6 @@
       </w:r>
     </w:p>
     <w:p>
-      <w:br/>
       <m:oMathPara>
         <m:oMathParaPr>
           <m:jc m:val="center"/>
@@ -3000,8 +3011,11 @@
                       <m:t>∈</m:t>
                     </m:r>
                     <m:r>
-                      <m:rPr/>
-                      <m:t>𝒮</m:t>
+                      <m:rPr>
+                        <m:sty m:val="p"/>
+                        <m:scr m:val="script"/>
+                      </m:rPr>
+                      <m:t>S</m:t>
                     </m:r>
                     <m:r>
                       <m:rPr/>
@@ -3121,8 +3135,11 @@
                       <m:t>∈</m:t>
                     </m:r>
                     <m:r>
-                      <m:rPr/>
-                      <m:t>𝒮</m:t>
+                      <m:rPr>
+                        <m:sty m:val="p"/>
+                        <m:scr m:val="script"/>
+                      </m:rPr>
+                      <m:t>S</m:t>
                     </m:r>
                     <m:r>
                       <m:rPr/>
@@ -3294,8 +3311,11 @@
                       <m:t>∈</m:t>
                     </m:r>
                     <m:r>
-                      <m:rPr/>
-                      <m:t>𝒮</m:t>
+                      <m:rPr>
+                        <m:sty m:val="p"/>
+                        <m:scr m:val="script"/>
+                      </m:rPr>
+                      <m:t>S</m:t>
                     </m:r>
                     <m:r>
                       <m:rPr/>
@@ -3393,7 +3413,6 @@
           </m:m>
         </m:oMath>
       </m:oMathPara>
-      <w:br/>
     </w:p>
     <w:p>
       <w:r>
@@ -3401,7 +3420,6 @@
       </w:r>
     </w:p>
     <w:p>
-      <w:br/>
       <m:oMathPara>
         <m:oMathParaPr>
           <m:jc m:val="center"/>
@@ -3526,7 +3544,6 @@
           </m:r>
         </m:oMath>
       </m:oMathPara>
-      <w:br/>
     </w:p>
     <w:p>
       <w:r>
@@ -3595,7 +3612,7 @@
         </w:pict>
       </w:r>
     </w:p>
-    <w:bookmarkStart w:id="example" w:name="example"/>
+    <w:bookmarkStart w:id="34" w:name="example"/>
     <w:p>
       <w:pPr>
         <w:pStyle w:val="Heading3"/>
@@ -3604,7 +3621,7 @@
         <w:t xml:space="preserve">Example</w:t>
       </w:r>
     </w:p>
-    <w:bookmarkEnd w:id="example"/>
+    <w:bookmarkEnd w:id="34"/>
     <w:p>
       <w:r>
         <w:t xml:space="preserve">Let's consider the matching pennies game yet again. To use the equality of payoffs theorem we identify the various supports we need to try out. As this is a</w:t>
@@ -3979,7 +3996,6 @@
       </m:oMath>
     </w:p>
     <w:p>
-      <w:br/>
       <m:oMathPara>
         <m:oMathParaPr>
           <m:jc m:val="center"/>
@@ -4224,7 +4240,6 @@
           </m:m>
         </m:oMath>
       </m:oMathPara>
-      <w:br/>
     </w:p>
     <w:p>
       <w:r>
@@ -4232,7 +4247,6 @@
       </w:r>
     </w:p>
     <w:p>
-      <w:br/>
       <m:oMathPara>
         <m:oMathParaPr>
           <m:jc m:val="center"/>
@@ -4477,7 +4491,6 @@
           </m:m>
         </m:oMath>
       </m:oMathPara>
-      <w:br/>
     </w:p>
     <w:p>
       <w:r>
@@ -4485,7 +4498,6 @@
       </w:r>
     </w:p>
     <w:p>
-      <w:br/>
       <m:oMathPara>
         <m:oMathParaPr>
           <m:jc m:val="center"/>
@@ -4577,14 +4589,13 @@
           </m:r>
         </m:oMath>
       </m:oMathPara>
-      <w:br/>
     </w:p>
     <w:p>
       <w:r>
         <w:t xml:space="preserve">To finish this chapter we state a famous result in game theory:</w:t>
       </w:r>
     </w:p>
-    <w:bookmarkStart w:id="nashs-theorem" w:name="nashs-theorem"/>
+    <w:bookmarkStart w:id="35" w:name="nashs-theorem"/>
     <w:p>
       <w:pPr>
         <w:pStyle w:val="Heading3"/>
@@ -4593,7 +4604,7 @@
         <w:t xml:space="preserve">Nash's Theorem</w:t>
       </w:r>
     </w:p>
-    <w:bookmarkEnd w:id="nashs-theorem"/>
+    <w:bookmarkEnd w:id="35"/>
     <w:p>
       <w:r>
         <w:t xml:space="preserve">Every normal form game with a finite number of pure strategies for each player, has at least one Nash equilibrium.</w:t>
@@ -4601,11 +4612,16 @@
     </w:p>
   </w:body>
 </w:document>
+</file>
+
+<file path=word/footnotes.xml><?xml version="1.0" encoding="utf-8"?>
+<w:footnotes xmlns:w="http://schemas.openxmlformats.org/wordprocessingml/2006/main" xmlns:m="http://schemas.openxmlformats.org/officeDocument/2006/math" xmlns:r="http://schemas.openxmlformats.org/officeDocument/2006/relationships" xmlns:o="urn:schemas-microsoft-com:office:office" xmlns:v="urn:schemas-microsoft-com:vml" xmlns:w10="urn:schemas-microsoft-com:office:word" xmlns:a="http://schemas.openxmlformats.org/drawingml/2006/main" xmlns:pic="http://schemas.openxmlformats.org/drawingml/2006/picture" xmlns:wp="http://schemas.openxmlformats.org/drawingml/2006/wordprocessingDrawing"/>
 </file>
 
 <file path=word/numbering.xml><?xml version="1.0" encoding="utf-8"?>
 <w:numbering xmlns:w="http://schemas.openxmlformats.org/wordprocessingml/2006/main">
   <w:abstractNum w:abstractNumId="0">
+    <w:nsid w:val="e3da6ccc"/>
     <w:multiLevelType w:val="multilevel"/>
     <w:lvl w:ilvl="0">
       <w:numFmt w:val="bullet"/>
@@ -4686,6 +4702,7 @@
     </w:lvl>
   </w:abstractNum>
   <w:abstractNum w:abstractNumId="2">
+    <w:nsid w:val="10d8dcb3"/>
     <w:multiLevelType w:val="multilevel"/>
     <w:lvl w:ilvl="0">
       <w:numFmt w:val="bullet"/>
@@ -4766,6 +4783,7 @@
     </w:lvl>
   </w:abstractNum>
   <w:abstractNum w:abstractNumId="3">
+    <w:nsid w:val="ab82861b"/>
     <w:multiLevelType w:val="multilevel"/>
     <w:lvl w:ilvl="0">
       <w:start w:val="1"/>
@@ -5153,8 +5171,8 @@
       <w:i/>
     </w:rPr>
   </w:style>
-  <w:style w:type="paragraph" w:styleId="PictureCaption">
-    <w:name w:val="Picture Caption"/>
+  <w:style w:type="paragraph" w:styleId="ImageCaption">
+    <w:name w:val="Image Caption"/>
     <w:basedOn w:val="Normal"/>
     <w:link w:val="BodyTextChar"/>
     <w:pPr>
@@ -5177,15 +5195,15 @@
       <w:sz w:val="22"/>
     </w:rPr>
   </w:style>
-  <w:style w:type="character" w:customStyle="1" w:styleId="FootnoteReference">
-    <w:name w:val="Footnote Reference"/>
+  <w:style w:type="character" w:customStyle="1" w:styleId="FootnoteRef">
+    <w:name w:val="Footnote Ref"/>
     <w:basedOn w:val="BodyTextChar"/>
     <w:rPr>
       <w:vertAlign w:val="superscript"/>
     </w:rPr>
   </w:style>
-  <w:style w:type="character" w:customStyle="1" w:styleId="Hyperlink">
-    <w:name w:val="Hyperlink"/>
+  <w:style w:type="character" w:customStyle="1" w:styleId="Link">
+    <w:name w:val="Link"/>
     <w:basedOn w:val="BodyTextChar"/>
     <w:rPr>
       <w:color w:val="4F81BD" w:themeColor="accent1"/>
